--- a/Algoritmia/Carla Fernández González.docx
+++ b/Algoritmia/Carla Fernández González.docx
@@ -4602,7 +4602,173 @@
           <w:sz w:val="28"/>
           <w:szCs w:val="28"/>
         </w:rPr>
-        <w:t>Vector1 theoretical values, based on the first measurement for n = 10, are the following:</w:t>
+        <w:t>Vector1 theoretical values, based on the first measurement for n = 10</w:t>
+      </w:r>
+      <w:r>
+        <w:rPr>
+          <w:iCs/>
+          <w:color w:val="000000"/>
+          <w:sz w:val="28"/>
+          <w:szCs w:val="28"/>
+        </w:rPr>
+        <w:t>, are calculated via the equation</w:t>
+      </w:r>
+      <w:r>
+        <w:rPr>
+          <w:iCs/>
+          <w:color w:val="000000"/>
+          <w:sz w:val="28"/>
+          <w:szCs w:val="28"/>
+        </w:rPr>
+        <w:t>:</w:t>
+      </w:r>
+    </w:p>
+    <w:p>
+      <w:pPr>
+        <w:pStyle w:val="Prrafodelista"/>
+        <w:jc w:val="both"/>
+        <w:rPr>
+          <w:iCs/>
+          <w:color w:val="000000"/>
+          <w:sz w:val="28"/>
+          <w:szCs w:val="28"/>
+        </w:rPr>
+      </w:pPr>
+    </w:p>
+    <w:p>
+      <w:pPr>
+        <w:pStyle w:val="Prrafodelista"/>
+        <w:jc w:val="both"/>
+        <w:rPr>
+          <w:iCs/>
+          <w:color w:val="000000"/>
+          <w:sz w:val="28"/>
+          <w:szCs w:val="28"/>
+          <w:vertAlign w:val="subscript"/>
+        </w:rPr>
+      </w:pPr>
+      <w:r>
+        <w:rPr>
+          <w:iCs/>
+          <w:color w:val="000000"/>
+          <w:sz w:val="28"/>
+          <w:szCs w:val="28"/>
+        </w:rPr>
+        <w:t>T</w:t>
+      </w:r>
+      <w:r>
+        <w:rPr>
+          <w:iCs/>
+          <w:color w:val="000000"/>
+          <w:sz w:val="28"/>
+          <w:szCs w:val="28"/>
+          <w:vertAlign w:val="subscript"/>
+        </w:rPr>
+        <w:t xml:space="preserve">2 </w:t>
+      </w:r>
+      <w:r>
+        <w:rPr>
+          <w:iCs/>
+          <w:color w:val="000000"/>
+          <w:sz w:val="28"/>
+          <w:szCs w:val="28"/>
+        </w:rPr>
+        <w:t>= (n</w:t>
+      </w:r>
+      <w:r>
+        <w:rPr>
+          <w:iCs/>
+          <w:color w:val="000000"/>
+          <w:sz w:val="28"/>
+          <w:szCs w:val="28"/>
+          <w:vertAlign w:val="subscript"/>
+        </w:rPr>
+        <w:t>2</w:t>
+      </w:r>
+      <w:r>
+        <w:rPr>
+          <w:iCs/>
+          <w:color w:val="000000"/>
+          <w:sz w:val="28"/>
+          <w:szCs w:val="28"/>
+        </w:rPr>
+        <w:t>/n</w:t>
+      </w:r>
+      <w:r>
+        <w:rPr>
+          <w:iCs/>
+          <w:color w:val="000000"/>
+          <w:sz w:val="28"/>
+          <w:szCs w:val="28"/>
+          <w:vertAlign w:val="subscript"/>
+        </w:rPr>
+        <w:t>1</w:t>
+      </w:r>
+      <w:r>
+        <w:rPr>
+          <w:iCs/>
+          <w:color w:val="000000"/>
+          <w:sz w:val="28"/>
+          <w:szCs w:val="28"/>
+        </w:rPr>
+        <w:t>) * T</w:t>
+      </w:r>
+      <w:r>
+        <w:rPr>
+          <w:iCs/>
+          <w:color w:val="000000"/>
+          <w:sz w:val="28"/>
+          <w:szCs w:val="28"/>
+          <w:vertAlign w:val="subscript"/>
+        </w:rPr>
+        <w:t>1</w:t>
+      </w:r>
+    </w:p>
+    <w:p>
+      <w:pPr>
+        <w:rPr>
+          <w:vertAlign w:val="subscript"/>
+        </w:rPr>
+      </w:pPr>
+      <w:r>
+        <w:rPr>
+          <w:vertAlign w:val="subscript"/>
+        </w:rPr>
+        <w:br w:type="page"/>
+      </w:r>
+    </w:p>
+    <w:p>
+      <w:pPr>
+        <w:pStyle w:val="Prrafodelista"/>
+        <w:jc w:val="both"/>
+        <w:rPr>
+          <w:iCs/>
+          <w:color w:val="000000"/>
+          <w:sz w:val="28"/>
+          <w:szCs w:val="28"/>
+          <w:vertAlign w:val="subscript"/>
+        </w:rPr>
+      </w:pPr>
+    </w:p>
+    <w:p>
+      <w:pPr>
+        <w:pStyle w:val="Prrafodelista"/>
+        <w:jc w:val="both"/>
+        <w:rPr>
+          <w:iCs/>
+          <w:color w:val="000000"/>
+          <w:sz w:val="28"/>
+          <w:szCs w:val="28"/>
+        </w:rPr>
+      </w:pPr>
+      <w:r>
+        <w:rPr>
+          <w:iCs/>
+          <w:color w:val="000000"/>
+          <w:sz w:val="28"/>
+          <w:szCs w:val="28"/>
+        </w:rPr>
+        <w:t>Thus, the results are the following:</w:t>
       </w:r>
     </w:p>
     <w:tbl>
@@ -6616,25 +6782,13 @@
           <w:szCs w:val="28"/>
         </w:rPr>
       </w:pPr>
-      <w:bookmarkStart w:id="0" w:name="_GoBack"/>
-      <w:bookmarkEnd w:id="0"/>
-      <w:r>
-        <w:rPr>
-          <w:iCs/>
-          <w:color w:val="000000"/>
-          <w:sz w:val="28"/>
-          <w:szCs w:val="28"/>
-        </w:rPr>
-        <w:br w:type="page"/>
-      </w:r>
       <w:r>
         <w:rPr>
           <w:noProof/>
           <w:lang w:val="es-ES" w:eastAsia="es-ES"/>
         </w:rPr>
-        <w:lastRenderedPageBreak/>
         <w:drawing>
-          <wp:anchor distT="0" distB="0" distL="114300" distR="114300" simplePos="0" relativeHeight="251660288" behindDoc="1" locked="0" layoutInCell="1" allowOverlap="1" wp14:anchorId="28C5BD97" wp14:editId="45070832">
+          <wp:anchor distT="0" distB="0" distL="114300" distR="114300" simplePos="0" relativeHeight="251660288" behindDoc="1" locked="0" layoutInCell="1" allowOverlap="1" wp14:anchorId="055D6894" wp14:editId="6B8198E8">
             <wp:simplePos x="0" y="0"/>
             <wp:positionH relativeFrom="margin">
               <wp:align>right</wp:align>
@@ -6701,6 +6855,7 @@
           <w:noProof/>
           <w:lang w:val="es-ES" w:eastAsia="es-ES"/>
         </w:rPr>
+        <w:lastRenderedPageBreak/>
         <w:drawing>
           <wp:inline distT="0" distB="0" distL="0" distR="0" wp14:anchorId="2D78A6D3" wp14:editId="6B6DE851">
             <wp:extent cx="6858000" cy="2775600"/>
@@ -6732,7 +6887,6 @@
           <w:noProof/>
           <w:lang w:val="es-ES" w:eastAsia="es-ES"/>
         </w:rPr>
-        <w:lastRenderedPageBreak/>
         <w:drawing>
           <wp:inline distT="0" distB="0" distL="0" distR="0" wp14:anchorId="02886BE4" wp14:editId="2890DD19">
             <wp:extent cx="6858000" cy="2775585"/>
@@ -6806,7 +6960,170 @@
         <w:rPr>
           <w:sz w:val="28"/>
         </w:rPr>
-        <w:t>Diagonal1 theoretical values are the following:</w:t>
+        <w:t xml:space="preserve">Diagonal1 theoretical values are </w:t>
+      </w:r>
+      <w:r>
+        <w:rPr>
+          <w:sz w:val="28"/>
+        </w:rPr>
+        <w:t>calculated via the equation:</w:t>
+      </w:r>
+    </w:p>
+    <w:p>
+      <w:pPr>
+        <w:pStyle w:val="Prrafodelista"/>
+        <w:jc w:val="both"/>
+        <w:rPr>
+          <w:sz w:val="28"/>
+        </w:rPr>
+      </w:pPr>
+    </w:p>
+    <w:p>
+      <w:pPr>
+        <w:pStyle w:val="Prrafodelista"/>
+        <w:jc w:val="both"/>
+        <w:rPr>
+          <w:iCs/>
+          <w:color w:val="000000"/>
+          <w:sz w:val="28"/>
+          <w:szCs w:val="28"/>
+          <w:vertAlign w:val="subscript"/>
+        </w:rPr>
+      </w:pPr>
+      <w:r>
+        <w:rPr>
+          <w:iCs/>
+          <w:color w:val="000000"/>
+          <w:sz w:val="28"/>
+          <w:szCs w:val="28"/>
+        </w:rPr>
+        <w:t>T</w:t>
+      </w:r>
+      <w:r>
+        <w:rPr>
+          <w:iCs/>
+          <w:color w:val="000000"/>
+          <w:sz w:val="28"/>
+          <w:szCs w:val="28"/>
+          <w:vertAlign w:val="subscript"/>
+        </w:rPr>
+        <w:t xml:space="preserve">2 </w:t>
+      </w:r>
+      <w:r>
+        <w:rPr>
+          <w:iCs/>
+          <w:color w:val="000000"/>
+          <w:sz w:val="28"/>
+          <w:szCs w:val="28"/>
+        </w:rPr>
+        <w:t>= (n</w:t>
+      </w:r>
+      <w:r>
+        <w:rPr>
+          <w:iCs/>
+          <w:color w:val="000000"/>
+          <w:sz w:val="28"/>
+          <w:szCs w:val="28"/>
+          <w:vertAlign w:val="subscript"/>
+        </w:rPr>
+        <w:t>2</w:t>
+      </w:r>
+      <w:r>
+        <w:rPr>
+          <w:iCs/>
+          <w:color w:val="000000"/>
+          <w:sz w:val="28"/>
+          <w:szCs w:val="28"/>
+          <w:vertAlign w:val="superscript"/>
+        </w:rPr>
+        <w:t>2</w:t>
+      </w:r>
+      <w:r>
+        <w:rPr>
+          <w:iCs/>
+          <w:color w:val="000000"/>
+          <w:sz w:val="28"/>
+          <w:szCs w:val="28"/>
+        </w:rPr>
+        <w:t>/n</w:t>
+      </w:r>
+      <w:r>
+        <w:rPr>
+          <w:iCs/>
+          <w:color w:val="000000"/>
+          <w:sz w:val="28"/>
+          <w:szCs w:val="28"/>
+          <w:vertAlign w:val="subscript"/>
+        </w:rPr>
+        <w:t>1</w:t>
+      </w:r>
+      <w:r>
+        <w:rPr>
+          <w:iCs/>
+          <w:color w:val="000000"/>
+          <w:sz w:val="28"/>
+          <w:szCs w:val="28"/>
+          <w:vertAlign w:val="superscript"/>
+        </w:rPr>
+        <w:t>2</w:t>
+      </w:r>
+      <w:bookmarkStart w:id="0" w:name="_GoBack"/>
+      <w:bookmarkEnd w:id="0"/>
+      <w:r>
+        <w:rPr>
+          <w:iCs/>
+          <w:color w:val="000000"/>
+          <w:sz w:val="28"/>
+          <w:szCs w:val="28"/>
+        </w:rPr>
+        <w:t>) * T</w:t>
+      </w:r>
+      <w:r>
+        <w:rPr>
+          <w:iCs/>
+          <w:color w:val="000000"/>
+          <w:sz w:val="28"/>
+          <w:szCs w:val="28"/>
+          <w:vertAlign w:val="subscript"/>
+        </w:rPr>
+        <w:t>1</w:t>
+      </w:r>
+    </w:p>
+    <w:p>
+      <w:pPr>
+        <w:rPr>
+          <w:vertAlign w:val="subscript"/>
+        </w:rPr>
+      </w:pPr>
+      <w:r>
+        <w:rPr>
+          <w:vertAlign w:val="subscript"/>
+        </w:rPr>
+        <w:br w:type="page"/>
+      </w:r>
+    </w:p>
+    <w:p>
+      <w:pPr>
+        <w:pStyle w:val="Prrafodelista"/>
+        <w:jc w:val="both"/>
+        <w:rPr>
+          <w:sz w:val="28"/>
+        </w:rPr>
+      </w:pPr>
+    </w:p>
+    <w:p>
+      <w:pPr>
+        <w:pStyle w:val="Prrafodelista"/>
+        <w:jc w:val="both"/>
+        <w:rPr>
+          <w:sz w:val="28"/>
+        </w:rPr>
+      </w:pPr>
+      <w:r>
+        <w:rPr>
+          <w:sz w:val="28"/>
+        </w:rPr>
+        <w:t>Thus, the results are the following:</w:t>
       </w:r>
     </w:p>
     <w:tbl>
@@ -8977,33 +9294,17 @@
       </w:pPr>
       <w:r>
         <w:rPr>
-          <w:sz w:val="28"/>
-        </w:rPr>
-        <w:t>Comparing with the actual times, we have these graphs:</w:t>
-      </w:r>
-    </w:p>
-    <w:p>
-      <w:pPr>
-        <w:pStyle w:val="Prrafodelista"/>
-        <w:jc w:val="center"/>
-        <w:rPr>
-          <w:sz w:val="28"/>
-        </w:rPr>
-      </w:pPr>
-      <w:r>
-        <w:rPr>
           <w:noProof/>
           <w:lang w:val="es-ES" w:eastAsia="es-ES"/>
         </w:rPr>
-        <w:lastRenderedPageBreak/>
         <w:drawing>
-          <wp:anchor distT="0" distB="0" distL="114300" distR="114300" simplePos="0" relativeHeight="251663360" behindDoc="1" locked="0" layoutInCell="1" allowOverlap="1" wp14:anchorId="325EF199" wp14:editId="7F6737B8">
+          <wp:anchor distT="0" distB="0" distL="114300" distR="114300" simplePos="0" relativeHeight="251663360" behindDoc="1" locked="0" layoutInCell="1" allowOverlap="1" wp14:anchorId="281D9D21" wp14:editId="1321C086">
             <wp:simplePos x="0" y="0"/>
             <wp:positionH relativeFrom="margin">
               <wp:align>right</wp:align>
             </wp:positionH>
             <wp:positionV relativeFrom="paragraph">
-              <wp:posOffset>384</wp:posOffset>
+              <wp:posOffset>412736</wp:posOffset>
             </wp:positionV>
             <wp:extent cx="6858000" cy="2775585"/>
             <wp:effectExtent l="0" t="0" r="0" b="5715"/>
@@ -9028,11 +9329,27 @@
       </w:r>
       <w:r>
         <w:rPr>
+          <w:sz w:val="28"/>
+        </w:rPr>
+        <w:t>Comparing with the actual times, we have these graphs:</w:t>
+      </w:r>
+    </w:p>
+    <w:p>
+      <w:pPr>
+        <w:pStyle w:val="Prrafodelista"/>
+        <w:jc w:val="center"/>
+        <w:rPr>
+          <w:sz w:val="28"/>
+        </w:rPr>
+      </w:pPr>
+      <w:r>
+        <w:rPr>
           <w:noProof/>
           <w:lang w:val="es-ES" w:eastAsia="es-ES"/>
         </w:rPr>
+        <w:lastRenderedPageBreak/>
         <w:drawing>
-          <wp:anchor distT="0" distB="0" distL="114300" distR="114300" simplePos="0" relativeHeight="251662336" behindDoc="1" locked="0" layoutInCell="1" allowOverlap="1" wp14:anchorId="7EDC2E5D" wp14:editId="5FEBA7B6">
+          <wp:anchor distT="0" distB="0" distL="114300" distR="114300" simplePos="0" relativeHeight="251662336" behindDoc="1" locked="0" layoutInCell="1" allowOverlap="1" wp14:anchorId="0FC960A0" wp14:editId="3B8C825D">
             <wp:simplePos x="0" y="0"/>
             <wp:positionH relativeFrom="margin">
               <wp:align>right</wp:align>
@@ -9076,7 +9393,7 @@
           <w:lang w:val="es-ES" w:eastAsia="es-ES"/>
         </w:rPr>
         <w:drawing>
-          <wp:anchor distT="0" distB="0" distL="114300" distR="114300" simplePos="0" relativeHeight="251661312" behindDoc="1" locked="0" layoutInCell="1" allowOverlap="1" wp14:anchorId="08D8752F" wp14:editId="73142EEA">
+          <wp:anchor distT="0" distB="0" distL="114300" distR="114300" simplePos="0" relativeHeight="251661312" behindDoc="1" locked="0" layoutInCell="1" allowOverlap="1" wp14:anchorId="2338F09C" wp14:editId="5A73651D">
             <wp:simplePos x="0" y="0"/>
             <wp:positionH relativeFrom="margin">
               <wp:posOffset>10633</wp:posOffset>
@@ -9117,7 +9434,6 @@
         <w:rPr>
           <w:sz w:val="28"/>
         </w:rPr>
-        <w:lastRenderedPageBreak/>
         <w:t xml:space="preserve">As we can see, </w:t>
       </w:r>
       <w:proofErr w:type="spellStart"/>
@@ -9344,48 +9660,11 @@
     </w:p>
     <w:p>
       <w:pPr>
-        <w:pStyle w:val="Prrafodelista"/>
-        <w:jc w:val="both"/>
-        <w:rPr>
-          <w:iCs/>
-          <w:color w:val="000000"/>
-          <w:sz w:val="28"/>
-          <w:szCs w:val="28"/>
-        </w:rPr>
-      </w:pPr>
-    </w:p>
-    <w:p>
-      <w:pPr>
-        <w:pStyle w:val="Prrafodelista"/>
-        <w:jc w:val="both"/>
-        <w:rPr>
-          <w:sz w:val="28"/>
-        </w:rPr>
-      </w:pPr>
-    </w:p>
-    <w:p>
-      <w:pPr>
-        <w:jc w:val="both"/>
-        <w:rPr>
-          <w:b/>
-          <w:sz w:val="28"/>
-        </w:rPr>
-      </w:pPr>
-    </w:p>
-    <w:p>
-      <w:pPr>
         <w:rPr>
           <w:noProof/>
           <w:sz w:val="28"/>
         </w:rPr>
       </w:pPr>
-      <w:r>
-        <w:rPr>
-          <w:noProof/>
-          <w:sz w:val="28"/>
-        </w:rPr>
-        <w:br w:type="page"/>
-      </w:r>
     </w:p>
     <w:p>
       <w:pPr>
@@ -14890,16 +15169,7 @@
           <w:u w:val="single"/>
         </w:rPr>
         <w:lastRenderedPageBreak/>
-        <w:t>TABLE3 == TWO ALGORITHMS WITH DIFFERENT COMPLEXITY</w:t>
-      </w:r>
-      <w:r>
-        <w:rPr>
-          <w:b/>
-          <w:noProof/>
-          <w:sz w:val="28"/>
-          <w:u w:val="single"/>
-        </w:rPr>
-        <w:t>:</w:t>
+        <w:t>TABLE3 == TWO ALGORITHMS WITH DIFFERENT COMPLEXITY:</w:t>
       </w:r>
     </w:p>
     <w:p>
@@ -18419,11 +18689,11 @@
           <c:showPercent val="0"/>
           <c:showBubbleSize val="0"/>
         </c:dLbls>
-        <c:axId val="501190688"/>
-        <c:axId val="501202112"/>
+        <c:axId val="562706880"/>
+        <c:axId val="562720480"/>
       </c:scatterChart>
       <c:valAx>
-        <c:axId val="501190688"/>
+        <c:axId val="562706880"/>
         <c:scaling>
           <c:orientation val="minMax"/>
         </c:scaling>
@@ -18447,12 +18717,12 @@
         <c:majorTickMark val="none"/>
         <c:minorTickMark val="none"/>
         <c:tickLblPos val="nextTo"/>
-        <c:crossAx val="501202112"/>
+        <c:crossAx val="562720480"/>
         <c:crosses val="autoZero"/>
         <c:crossBetween val="midCat"/>
       </c:valAx>
       <c:valAx>
-        <c:axId val="501202112"/>
+        <c:axId val="562720480"/>
         <c:scaling>
           <c:orientation val="minMax"/>
         </c:scaling>
@@ -18509,7 +18779,7 @@
             <a:endParaRPr lang="es-ES"/>
           </a:p>
         </c:txPr>
-        <c:crossAx val="501190688"/>
+        <c:crossAx val="562706880"/>
         <c:crosses val="autoZero"/>
         <c:crossBetween val="midCat"/>
       </c:valAx>
@@ -18793,11 +19063,11 @@
           <c:showPercent val="0"/>
           <c:showBubbleSize val="0"/>
         </c:dLbls>
-        <c:axId val="699712304"/>
-        <c:axId val="699713392"/>
+        <c:axId val="479615968"/>
+        <c:axId val="479608896"/>
       </c:scatterChart>
       <c:valAx>
-        <c:axId val="699712304"/>
+        <c:axId val="479615968"/>
         <c:scaling>
           <c:orientation val="minMax"/>
         </c:scaling>
@@ -18854,12 +19124,12 @@
             <a:endParaRPr lang="es-ES"/>
           </a:p>
         </c:txPr>
-        <c:crossAx val="699713392"/>
+        <c:crossAx val="479608896"/>
         <c:crosses val="autoZero"/>
         <c:crossBetween val="midCat"/>
       </c:valAx>
       <c:valAx>
-        <c:axId val="699713392"/>
+        <c:axId val="479608896"/>
         <c:scaling>
           <c:orientation val="minMax"/>
         </c:scaling>
@@ -18916,7 +19186,7 @@
             <a:endParaRPr lang="es-ES"/>
           </a:p>
         </c:txPr>
-        <c:crossAx val="699712304"/>
+        <c:crossAx val="479615968"/>
         <c:crosses val="autoZero"/>
         <c:crossBetween val="midCat"/>
       </c:valAx>
@@ -19287,11 +19557,11 @@
           <c:showPercent val="0"/>
           <c:showBubbleSize val="0"/>
         </c:dLbls>
-        <c:axId val="699721552"/>
-        <c:axId val="699726448"/>
+        <c:axId val="479610528"/>
+        <c:axId val="479622496"/>
       </c:scatterChart>
       <c:valAx>
-        <c:axId val="699721552"/>
+        <c:axId val="479610528"/>
         <c:scaling>
           <c:orientation val="minMax"/>
         </c:scaling>
@@ -19348,12 +19618,12 @@
             <a:endParaRPr lang="es-ES"/>
           </a:p>
         </c:txPr>
-        <c:crossAx val="699726448"/>
+        <c:crossAx val="479622496"/>
         <c:crosses val="autoZero"/>
         <c:crossBetween val="midCat"/>
       </c:valAx>
       <c:valAx>
-        <c:axId val="699726448"/>
+        <c:axId val="479622496"/>
         <c:scaling>
           <c:orientation val="minMax"/>
         </c:scaling>
@@ -19410,7 +19680,7 @@
             <a:endParaRPr lang="es-ES"/>
           </a:p>
         </c:txPr>
-        <c:crossAx val="699721552"/>
+        <c:crossAx val="479610528"/>
         <c:crosses val="autoZero"/>
         <c:crossBetween val="midCat"/>
       </c:valAx>
@@ -19694,11 +19964,11 @@
           <c:showPercent val="0"/>
           <c:showBubbleSize val="0"/>
         </c:dLbls>
-        <c:axId val="699697072"/>
-        <c:axId val="699697616"/>
+        <c:axId val="479621408"/>
+        <c:axId val="479621952"/>
       </c:scatterChart>
       <c:valAx>
-        <c:axId val="699697072"/>
+        <c:axId val="479621408"/>
         <c:scaling>
           <c:orientation val="minMax"/>
         </c:scaling>
@@ -19755,12 +20025,12 @@
             <a:endParaRPr lang="es-ES"/>
           </a:p>
         </c:txPr>
-        <c:crossAx val="699697616"/>
+        <c:crossAx val="479621952"/>
         <c:crosses val="autoZero"/>
         <c:crossBetween val="midCat"/>
       </c:valAx>
       <c:valAx>
-        <c:axId val="699697616"/>
+        <c:axId val="479621952"/>
         <c:scaling>
           <c:orientation val="minMax"/>
         </c:scaling>
@@ -19817,7 +20087,7 @@
             <a:endParaRPr lang="es-ES"/>
           </a:p>
         </c:txPr>
-        <c:crossAx val="699697072"/>
+        <c:crossAx val="479621408"/>
         <c:crosses val="autoZero"/>
         <c:crossBetween val="midCat"/>
       </c:valAx>
@@ -20116,11 +20386,11 @@
           <c:showPercent val="0"/>
           <c:showBubbleSize val="0"/>
         </c:dLbls>
-        <c:axId val="699699792"/>
-        <c:axId val="453678240"/>
+        <c:axId val="477602624"/>
+        <c:axId val="477578688"/>
       </c:scatterChart>
       <c:valAx>
-        <c:axId val="699699792"/>
+        <c:axId val="477602624"/>
         <c:scaling>
           <c:orientation val="minMax"/>
         </c:scaling>
@@ -20177,12 +20447,12 @@
             <a:endParaRPr lang="es-ES"/>
           </a:p>
         </c:txPr>
-        <c:crossAx val="453678240"/>
+        <c:crossAx val="477578688"/>
         <c:crosses val="autoZero"/>
         <c:crossBetween val="midCat"/>
       </c:valAx>
       <c:valAx>
-        <c:axId val="453678240"/>
+        <c:axId val="477578688"/>
         <c:scaling>
           <c:orientation val="minMax"/>
         </c:scaling>
@@ -20239,7 +20509,7 @@
             <a:endParaRPr lang="es-ES"/>
           </a:p>
         </c:txPr>
-        <c:crossAx val="699699792"/>
+        <c:crossAx val="477602624"/>
         <c:crosses val="autoZero"/>
         <c:crossBetween val="midCat"/>
       </c:valAx>
@@ -20487,11 +20757,11 @@
           <c:showPercent val="0"/>
           <c:showBubbleSize val="0"/>
         </c:dLbls>
-        <c:axId val="453680960"/>
-        <c:axId val="453683680"/>
+        <c:axId val="477593920"/>
+        <c:axId val="477600448"/>
       </c:scatterChart>
       <c:valAx>
-        <c:axId val="453680960"/>
+        <c:axId val="477593920"/>
         <c:scaling>
           <c:orientation val="minMax"/>
         </c:scaling>
@@ -20548,12 +20818,12 @@
             <a:endParaRPr lang="es-ES"/>
           </a:p>
         </c:txPr>
-        <c:crossAx val="453683680"/>
+        <c:crossAx val="477600448"/>
         <c:crosses val="autoZero"/>
         <c:crossBetween val="midCat"/>
       </c:valAx>
       <c:valAx>
-        <c:axId val="453683680"/>
+        <c:axId val="477600448"/>
         <c:scaling>
           <c:orientation val="minMax"/>
         </c:scaling>
@@ -20610,7 +20880,7 @@
             <a:endParaRPr lang="es-ES"/>
           </a:p>
         </c:txPr>
-        <c:crossAx val="453680960"/>
+        <c:crossAx val="477593920"/>
         <c:crosses val="autoZero"/>
         <c:crossBetween val="midCat"/>
       </c:valAx>
@@ -21075,11 +21345,11 @@
           <c:showPercent val="0"/>
           <c:showBubbleSize val="0"/>
         </c:dLbls>
-        <c:axId val="501192864"/>
-        <c:axId val="501203200"/>
+        <c:axId val="562707968"/>
+        <c:axId val="562709600"/>
       </c:scatterChart>
       <c:valAx>
-        <c:axId val="501192864"/>
+        <c:axId val="562707968"/>
         <c:scaling>
           <c:orientation val="minMax"/>
         </c:scaling>
@@ -21103,12 +21373,12 @@
         <c:majorTickMark val="none"/>
         <c:minorTickMark val="none"/>
         <c:tickLblPos val="nextTo"/>
-        <c:crossAx val="501203200"/>
+        <c:crossAx val="562709600"/>
         <c:crosses val="autoZero"/>
         <c:crossBetween val="midCat"/>
       </c:valAx>
       <c:valAx>
-        <c:axId val="501203200"/>
+        <c:axId val="562709600"/>
         <c:scaling>
           <c:orientation val="minMax"/>
           <c:min val="0"/>
@@ -21166,7 +21436,7 @@
             <a:endParaRPr lang="es-ES"/>
           </a:p>
         </c:txPr>
-        <c:crossAx val="501192864"/>
+        <c:crossAx val="562707968"/>
         <c:crosses val="autoZero"/>
         <c:crossBetween val="midCat"/>
       </c:valAx>
@@ -21575,11 +21845,11 @@
           <c:showPercent val="0"/>
           <c:showBubbleSize val="0"/>
         </c:dLbls>
-        <c:axId val="501195040"/>
-        <c:axId val="501194496"/>
+        <c:axId val="562717760"/>
+        <c:axId val="478044368"/>
       </c:scatterChart>
       <c:valAx>
-        <c:axId val="501195040"/>
+        <c:axId val="562717760"/>
         <c:scaling>
           <c:orientation val="minMax"/>
         </c:scaling>
@@ -21636,12 +21906,12 @@
             <a:endParaRPr lang="es-ES"/>
           </a:p>
         </c:txPr>
-        <c:crossAx val="501194496"/>
+        <c:crossAx val="478044368"/>
         <c:crosses val="autoZero"/>
         <c:crossBetween val="midCat"/>
       </c:valAx>
       <c:valAx>
-        <c:axId val="501194496"/>
+        <c:axId val="478044368"/>
         <c:scaling>
           <c:orientation val="minMax"/>
         </c:scaling>
@@ -21698,7 +21968,7 @@
             <a:endParaRPr lang="es-ES"/>
           </a:p>
         </c:txPr>
-        <c:crossAx val="501195040"/>
+        <c:crossAx val="562717760"/>
         <c:crosses val="autoZero"/>
         <c:crossBetween val="midCat"/>
       </c:valAx>
@@ -22107,11 +22377,11 @@
           <c:showPercent val="0"/>
           <c:showBubbleSize val="0"/>
         </c:dLbls>
-        <c:axId val="501204832"/>
-        <c:axId val="501196128"/>
+        <c:axId val="478037840"/>
+        <c:axId val="368808112"/>
       </c:scatterChart>
       <c:valAx>
-        <c:axId val="501204832"/>
+        <c:axId val="478037840"/>
         <c:scaling>
           <c:orientation val="minMax"/>
         </c:scaling>
@@ -22168,12 +22438,12 @@
             <a:endParaRPr lang="es-ES"/>
           </a:p>
         </c:txPr>
-        <c:crossAx val="501196128"/>
+        <c:crossAx val="368808112"/>
         <c:crosses val="autoZero"/>
         <c:crossBetween val="midCat"/>
       </c:valAx>
       <c:valAx>
-        <c:axId val="501196128"/>
+        <c:axId val="368808112"/>
         <c:scaling>
           <c:orientation val="minMax"/>
         </c:scaling>
@@ -22230,7 +22500,7 @@
             <a:endParaRPr lang="es-ES"/>
           </a:p>
         </c:txPr>
-        <c:crossAx val="501204832"/>
+        <c:crossAx val="478037840"/>
         <c:crosses val="autoZero"/>
         <c:crossBetween val="midCat"/>
       </c:valAx>
@@ -22639,11 +22909,11 @@
           <c:showPercent val="0"/>
           <c:showBubbleSize val="0"/>
         </c:dLbls>
-        <c:axId val="699720464"/>
-        <c:axId val="699712848"/>
+        <c:axId val="368793424"/>
+        <c:axId val="561399936"/>
       </c:scatterChart>
       <c:valAx>
-        <c:axId val="699720464"/>
+        <c:axId val="368793424"/>
         <c:scaling>
           <c:orientation val="minMax"/>
         </c:scaling>
@@ -22700,12 +22970,12 @@
             <a:endParaRPr lang="es-ES"/>
           </a:p>
         </c:txPr>
-        <c:crossAx val="699712848"/>
+        <c:crossAx val="561399936"/>
         <c:crosses val="autoZero"/>
         <c:crossBetween val="midCat"/>
       </c:valAx>
       <c:valAx>
-        <c:axId val="699712848"/>
+        <c:axId val="561399936"/>
         <c:scaling>
           <c:orientation val="minMax"/>
         </c:scaling>
@@ -22762,7 +23032,7 @@
             <a:endParaRPr lang="es-ES"/>
           </a:p>
         </c:txPr>
-        <c:crossAx val="699720464"/>
+        <c:crossAx val="368793424"/>
         <c:crosses val="autoZero"/>
         <c:crossBetween val="midCat"/>
       </c:valAx>
@@ -23183,11 +23453,11 @@
           <c:showPercent val="0"/>
           <c:showBubbleSize val="0"/>
         </c:dLbls>
-        <c:axId val="699701968"/>
-        <c:axId val="699700880"/>
+        <c:axId val="479617056"/>
+        <c:axId val="479612160"/>
       </c:scatterChart>
       <c:valAx>
-        <c:axId val="699701968"/>
+        <c:axId val="479617056"/>
         <c:scaling>
           <c:orientation val="minMax"/>
         </c:scaling>
@@ -23244,12 +23514,12 @@
             <a:endParaRPr lang="es-ES"/>
           </a:p>
         </c:txPr>
-        <c:crossAx val="699700880"/>
+        <c:crossAx val="479612160"/>
         <c:crosses val="autoZero"/>
         <c:crossBetween val="midCat"/>
       </c:valAx>
       <c:valAx>
-        <c:axId val="699700880"/>
+        <c:axId val="479612160"/>
         <c:scaling>
           <c:orientation val="minMax"/>
         </c:scaling>
@@ -23306,7 +23576,7 @@
             <a:endParaRPr lang="es-ES"/>
           </a:p>
         </c:txPr>
-        <c:crossAx val="699701968"/>
+        <c:crossAx val="479617056"/>
         <c:crosses val="autoZero"/>
         <c:crossBetween val="midCat"/>
       </c:valAx>
@@ -23727,11 +23997,11 @@
           <c:showPercent val="0"/>
           <c:showBubbleSize val="0"/>
         </c:dLbls>
-        <c:axId val="699706864"/>
-        <c:axId val="699724816"/>
+        <c:axId val="479614880"/>
+        <c:axId val="479617600"/>
       </c:scatterChart>
       <c:valAx>
-        <c:axId val="699706864"/>
+        <c:axId val="479614880"/>
         <c:scaling>
           <c:orientation val="minMax"/>
         </c:scaling>
@@ -23788,12 +24058,12 @@
             <a:endParaRPr lang="es-ES"/>
           </a:p>
         </c:txPr>
-        <c:crossAx val="699724816"/>
+        <c:crossAx val="479617600"/>
         <c:crosses val="autoZero"/>
         <c:crossBetween val="midCat"/>
       </c:valAx>
       <c:valAx>
-        <c:axId val="699724816"/>
+        <c:axId val="479617600"/>
         <c:scaling>
           <c:orientation val="minMax"/>
         </c:scaling>
@@ -23850,7 +24120,7 @@
             <a:endParaRPr lang="es-ES"/>
           </a:p>
         </c:txPr>
-        <c:crossAx val="699706864"/>
+        <c:crossAx val="479614880"/>
         <c:crosses val="autoZero"/>
         <c:crossBetween val="midCat"/>
       </c:valAx>
@@ -24271,11 +24541,11 @@
           <c:showPercent val="0"/>
           <c:showBubbleSize val="0"/>
         </c:dLbls>
-        <c:axId val="699707952"/>
-        <c:axId val="699705232"/>
+        <c:axId val="479616512"/>
+        <c:axId val="479611616"/>
       </c:scatterChart>
       <c:valAx>
-        <c:axId val="699707952"/>
+        <c:axId val="479616512"/>
         <c:scaling>
           <c:orientation val="minMax"/>
         </c:scaling>
@@ -24332,12 +24602,12 @@
             <a:endParaRPr lang="es-ES"/>
           </a:p>
         </c:txPr>
-        <c:crossAx val="699705232"/>
+        <c:crossAx val="479611616"/>
         <c:crosses val="autoZero"/>
         <c:crossBetween val="midCat"/>
       </c:valAx>
       <c:valAx>
-        <c:axId val="699705232"/>
+        <c:axId val="479611616"/>
         <c:scaling>
           <c:orientation val="minMax"/>
         </c:scaling>
@@ -24394,7 +24664,7 @@
             <a:endParaRPr lang="es-ES"/>
           </a:p>
         </c:txPr>
-        <c:crossAx val="699707952"/>
+        <c:crossAx val="479616512"/>
         <c:crosses val="autoZero"/>
         <c:crossBetween val="midCat"/>
       </c:valAx>
@@ -24796,11 +25066,11 @@
           <c:showPercent val="0"/>
           <c:showBubbleSize val="0"/>
         </c:dLbls>
-        <c:axId val="699721008"/>
-        <c:axId val="699709584"/>
+        <c:axId val="479613792"/>
+        <c:axId val="479620864"/>
       </c:scatterChart>
       <c:valAx>
-        <c:axId val="699721008"/>
+        <c:axId val="479613792"/>
         <c:scaling>
           <c:orientation val="minMax"/>
         </c:scaling>
@@ -24857,12 +25127,12 @@
             <a:endParaRPr lang="es-ES"/>
           </a:p>
         </c:txPr>
-        <c:crossAx val="699709584"/>
+        <c:crossAx val="479620864"/>
         <c:crosses val="autoZero"/>
         <c:crossBetween val="midCat"/>
       </c:valAx>
       <c:valAx>
-        <c:axId val="699709584"/>
+        <c:axId val="479620864"/>
         <c:scaling>
           <c:orientation val="minMax"/>
         </c:scaling>
@@ -24919,7 +25189,7 @@
             <a:endParaRPr lang="es-ES"/>
           </a:p>
         </c:txPr>
-        <c:crossAx val="699721008"/>
+        <c:crossAx val="479613792"/>
         <c:crosses val="autoZero"/>
         <c:crossBetween val="midCat"/>
       </c:valAx>
@@ -33064,7 +33334,7 @@
 </file>
 
 <file path=customXml/itemProps2.xml><?xml version="1.0" encoding="utf-8"?>
-<ds:datastoreItem xmlns:ds="http://schemas.openxmlformats.org/officeDocument/2006/customXml" ds:itemID="{C25A73F1-DB34-4C55-848D-EAB2D16B02B3}">
+<ds:datastoreItem xmlns:ds="http://schemas.openxmlformats.org/officeDocument/2006/customXml" ds:itemID="{2A154B6A-B86F-4631-A4D9-95B288AD1CFD}">
   <ds:schemaRefs>
     <ds:schemaRef ds:uri="http://schemas.openxmlformats.org/officeDocument/2006/bibliography"/>
   </ds:schemaRefs>
